--- a/Proposal Grofkam.docx
+++ b/Proposal Grofkam.docx
@@ -7,8 +7,6 @@
         <w:spacing w:line="257" w:lineRule="auto"/>
         <w:jc w:val="center"/>
       </w:pPr>
-      <w:bookmarkStart w:id="0" w:name="_GoBack"/>
-      <w:bookmarkEnd w:id="0"/>
       <w:r>
         <w:rPr>
           <w:rFonts w:ascii="Calibri" w:eastAsia="Calibri" w:hAnsi="Calibri" w:cs="Calibri"/>
@@ -1794,13 +1792,12 @@
       </w:pPr>
       <w:r>
         <w:rPr>
-          <w:noProof/>
           <w:sz w:val="24"/>
         </w:rPr>
         <w:drawing>
-          <wp:inline distT="0" distB="0" distL="0" distR="0" wp14:anchorId="41E8D15E" wp14:editId="019AF96F">
-            <wp:extent cx="5935980" cy="2926080"/>
-            <wp:effectExtent l="0" t="0" r="7620" b="7620"/>
+          <wp:inline distT="0" distB="0" distL="0" distR="0" wp14:anchorId="09468484" wp14:editId="58123C2D">
+            <wp:extent cx="5943600" cy="3138805"/>
+            <wp:effectExtent l="0" t="0" r="0" b="4445"/>
             <wp:docPr id="1" name="Picture 1"/>
             <wp:cNvGraphicFramePr>
               <a:graphicFrameLocks xmlns:a="http://schemas.openxmlformats.org/drawingml/2006/main" noChangeAspect="1"/>
@@ -1812,27 +1809,20 @@
                     <pic:cNvPr id="1" name=""/>
                     <pic:cNvPicPr/>
                   </pic:nvPicPr>
-                  <pic:blipFill rotWithShape="1">
+                  <pic:blipFill>
                     <a:blip r:embed="rId6"/>
-                    <a:srcRect t="4478"/>
-                    <a:stretch/>
+                    <a:stretch>
+                      <a:fillRect/>
+                    </a:stretch>
                   </pic:blipFill>
-                  <pic:spPr bwMode="auto">
+                  <pic:spPr>
                     <a:xfrm>
                       <a:off x="0" y="0"/>
-                      <a:ext cx="5936494" cy="2926333"/>
+                      <a:ext cx="5943600" cy="3138805"/>
                     </a:xfrm>
                     <a:prstGeom prst="rect">
                       <a:avLst/>
                     </a:prstGeom>
-                    <a:ln>
-                      <a:noFill/>
-                    </a:ln>
-                    <a:extLst>
-                      <a:ext uri="{53640926-AAD7-44D8-BBD7-CCE9431645EC}">
-                        <a14:shadowObscured xmlns:a14="http://schemas.microsoft.com/office/drawing/2010/main"/>
-                      </a:ext>
-                    </a:extLst>
                   </pic:spPr>
                 </pic:pic>
               </a:graphicData>
@@ -1840,6 +1830,8 @@
           </wp:inline>
         </w:drawing>
       </w:r>
+      <w:bookmarkStart w:id="0" w:name="_GoBack"/>
+      <w:bookmarkEnd w:id="0"/>
     </w:p>
     <w:p>
       <w:pPr>
@@ -2180,6 +2172,7 @@
         <w:rPr>
           <w:sz w:val="24"/>
         </w:rPr>
+        <w:lastRenderedPageBreak/>
         <w:t>Pohon</w:t>
       </w:r>
       <w:proofErr w:type="spellEnd"/>
@@ -2200,7 +2193,6 @@
         <w:rPr>
           <w:sz w:val="24"/>
         </w:rPr>
-        <w:lastRenderedPageBreak/>
         <w:t>Penunjuk</w:t>
       </w:r>
       <w:proofErr w:type="spellEnd"/>
